--- a/ERD, sequence, usecases/Đặc tả usecases/đặc tả use case_Viễn.docx
+++ b/ERD, sequence, usecases/Đặc tả usecases/đặc tả use case_Viễn.docx
@@ -6103,7 +6103,15 @@
                 <w:sz w:val="26"/>
                 <w:szCs w:val="26"/>
               </w:rPr>
-              <w:t xml:space="preserve">+ Khi </w:t>
+              <w:t xml:space="preserve">• </w:t>
+            </w:r>
+            <w:r>
+              <w:rPr>
+                <w:rFonts w:ascii="Times New Roman" w:hAnsi="Times New Roman" w:cs="Times New Roman"/>
+                <w:sz w:val="26"/>
+                <w:szCs w:val="26"/>
+              </w:rPr>
+              <w:t xml:space="preserve"> Khi </w:t>
             </w:r>
             <w:proofErr w:type="spellStart"/>
             <w:r>
@@ -6223,16 +6231,16 @@
                 <w:sz w:val="26"/>
                 <w:szCs w:val="26"/>
               </w:rPr>
-              <w:t>, n</w:t>
-            </w:r>
-            <w:proofErr w:type="spellStart"/>
-            <w:r>
-              <w:rPr>
-                <w:rFonts w:ascii="Times New Roman" w:hAnsi="Times New Roman" w:cs="Times New Roman"/>
-                <w:sz w:val="26"/>
-                <w:szCs w:val="26"/>
-              </w:rPr>
-              <w:t>hưng</w:t>
+              <w:t xml:space="preserve">, </w:t>
+            </w:r>
+            <w:proofErr w:type="spellStart"/>
+            <w:r>
+              <w:rPr>
+                <w:rFonts w:ascii="Times New Roman" w:hAnsi="Times New Roman" w:cs="Times New Roman"/>
+                <w:sz w:val="26"/>
+                <w:szCs w:val="26"/>
+              </w:rPr>
+              <w:t>nhưng</w:t>
             </w:r>
             <w:proofErr w:type="spellEnd"/>
             <w:r>
@@ -6532,7 +6540,15 @@
                 <w:sz w:val="26"/>
                 <w:szCs w:val="26"/>
               </w:rPr>
-              <w:t xml:space="preserve">+ Khi </w:t>
+              <w:t xml:space="preserve">• </w:t>
+            </w:r>
+            <w:r>
+              <w:rPr>
+                <w:rFonts w:ascii="Times New Roman" w:hAnsi="Times New Roman" w:cs="Times New Roman"/>
+                <w:sz w:val="26"/>
+                <w:szCs w:val="26"/>
+              </w:rPr>
+              <w:t xml:space="preserve"> Khi </w:t>
             </w:r>
             <w:proofErr w:type="spellStart"/>
             <w:r>
@@ -7171,7 +7187,15 @@
                 <w:sz w:val="26"/>
                 <w:szCs w:val="26"/>
               </w:rPr>
-              <w:t xml:space="preserve">+ Khi </w:t>
+              <w:t xml:space="preserve">• </w:t>
+            </w:r>
+            <w:r>
+              <w:rPr>
+                <w:rFonts w:ascii="Times New Roman" w:hAnsi="Times New Roman" w:cs="Times New Roman"/>
+                <w:sz w:val="26"/>
+                <w:szCs w:val="26"/>
+              </w:rPr>
+              <w:t xml:space="preserve"> Khi </w:t>
             </w:r>
             <w:proofErr w:type="spellStart"/>
             <w:r>
@@ -7598,7 +7622,15 @@
                 <w:sz w:val="26"/>
                 <w:szCs w:val="26"/>
               </w:rPr>
-              <w:t xml:space="preserve">+ </w:t>
+              <w:t xml:space="preserve">• </w:t>
+            </w:r>
+            <w:r>
+              <w:rPr>
+                <w:rFonts w:ascii="Times New Roman" w:hAnsi="Times New Roman" w:cs="Times New Roman"/>
+                <w:sz w:val="26"/>
+                <w:szCs w:val="26"/>
+              </w:rPr>
+              <w:t xml:space="preserve"> </w:t>
             </w:r>
             <w:proofErr w:type="spellStart"/>
             <w:r>
@@ -8211,7 +8243,15 @@
                 <w:sz w:val="26"/>
                 <w:szCs w:val="26"/>
               </w:rPr>
-              <w:t xml:space="preserve">+ Khi </w:t>
+              <w:t xml:space="preserve">• </w:t>
+            </w:r>
+            <w:r>
+              <w:rPr>
+                <w:rFonts w:ascii="Times New Roman" w:hAnsi="Times New Roman" w:cs="Times New Roman"/>
+                <w:sz w:val="26"/>
+                <w:szCs w:val="26"/>
+              </w:rPr>
+              <w:t xml:space="preserve"> Khi </w:t>
             </w:r>
             <w:proofErr w:type="spellStart"/>
             <w:r>
@@ -8786,7 +8826,15 @@
                 <w:szCs w:val="26"/>
               </w:rPr>
               <w:lastRenderedPageBreak/>
-              <w:t xml:space="preserve">+ </w:t>
+              <w:t xml:space="preserve">• </w:t>
+            </w:r>
+            <w:r>
+              <w:rPr>
+                <w:rFonts w:ascii="Times New Roman" w:hAnsi="Times New Roman" w:cs="Times New Roman"/>
+                <w:sz w:val="26"/>
+                <w:szCs w:val="26"/>
+              </w:rPr>
+              <w:t xml:space="preserve"> </w:t>
             </w:r>
             <w:proofErr w:type="spellStart"/>
             <w:r>
@@ -13401,16 +13449,16 @@
                 <w:sz w:val="26"/>
                 <w:szCs w:val="26"/>
               </w:rPr>
-              <w:t xml:space="preserve"> m</w:t>
-            </w:r>
-            <w:proofErr w:type="spellStart"/>
-            <w:r>
-              <w:rPr>
-                <w:rFonts w:ascii="Times New Roman" w:hAnsi="Times New Roman" w:cs="Times New Roman"/>
-                <w:sz w:val="26"/>
-                <w:szCs w:val="26"/>
-              </w:rPr>
-              <w:t>ới</w:t>
+              <w:t xml:space="preserve"> </w:t>
+            </w:r>
+            <w:proofErr w:type="spellStart"/>
+            <w:r>
+              <w:rPr>
+                <w:rFonts w:ascii="Times New Roman" w:hAnsi="Times New Roman" w:cs="Times New Roman"/>
+                <w:sz w:val="26"/>
+                <w:szCs w:val="26"/>
+              </w:rPr>
+              <w:t>mới</w:t>
             </w:r>
             <w:proofErr w:type="spellEnd"/>
             <w:r>
